--- a/Assignment 3/22510051_pl3_A_3.docx
+++ b/Assignment 3/22510051_pl3_A_3.docx
@@ -26,18 +26,7 @@
           <w:szCs w:val="30"/>
           <w:lang w:val="en-IN"/>
         </w:rPr>
-        <w:t xml:space="preserve">Batch: </w:t>
-      </w:r>
-      <w:r>
-        <w:rPr>
-          <w:rFonts w:ascii="Cambria" w:hAnsi="Cambria"/>
-          <w:b/>
-          <w:bCs/>
-          <w:sz w:val="30"/>
-          <w:szCs w:val="30"/>
-          <w:lang w:val="en-IN"/>
-        </w:rPr>
-        <w:t>T5</w:t>
+        <w:t>Batch: T5</w:t>
       </w:r>
     </w:p>
     <w:p>
@@ -64,18 +53,7 @@
           <w:szCs w:val="30"/>
           <w:lang w:val="en-IN"/>
         </w:rPr>
-        <w:t xml:space="preserve">Practical No.  </w:t>
-      </w:r>
-      <w:r>
-        <w:rPr>
-          <w:rFonts w:ascii="Cambria" w:hAnsi="Cambria"/>
-          <w:b/>
-          <w:bCs/>
-          <w:sz w:val="30"/>
-          <w:szCs w:val="30"/>
-          <w:lang w:val="en-IN"/>
-        </w:rPr>
-        <w:t>3</w:t>
+        <w:t>Practical No.  3</w:t>
       </w:r>
     </w:p>
     <w:p>
@@ -129,18 +107,7 @@
           <w:szCs w:val="30"/>
           <w:lang w:val="en-IN"/>
         </w:rPr>
-        <w:t>Student Name:</w:t>
-      </w:r>
-      <w:r>
-        <w:rPr>
-          <w:rFonts w:ascii="Cambria" w:hAnsi="Cambria"/>
-          <w:b/>
-          <w:bCs/>
-          <w:sz w:val="30"/>
-          <w:szCs w:val="30"/>
-          <w:lang w:val="en-IN"/>
-        </w:rPr>
-        <w:t>Trishul Balaso Patil</w:t>
+        <w:t>Student Name:Trishul Balaso Patil</w:t>
       </w:r>
     </w:p>
     <w:p>
@@ -167,33 +134,22 @@
           <w:szCs w:val="30"/>
           <w:lang w:val="en-IN"/>
         </w:rPr>
-        <w:t>Student PRN:</w:t>
-      </w:r>
-      <w:r>
-        <w:rPr>
-          <w:rFonts w:ascii="Cambria" w:hAnsi="Cambria"/>
-          <w:b/>
-          <w:bCs/>
+        <w:t>Student PRN:22510051</w:t>
+      </w:r>
+    </w:p>
+    <w:p>
+      <w:pPr>
+        <w:pStyle w:val="Normal"/>
+        <w:rPr>
           <w:sz w:val="30"/>
           <w:szCs w:val="30"/>
-          <w:lang w:val="en-IN"/>
-        </w:rPr>
-        <w:t>22510051</w:t>
-      </w:r>
-    </w:p>
-    <w:p>
-      <w:pPr>
-        <w:pStyle w:val="Normal"/>
+        </w:rPr>
+      </w:pPr>
+      <w:r>
         <w:rPr>
           <w:sz w:val="30"/>
           <w:szCs w:val="30"/>
         </w:rPr>
-      </w:pPr>
-      <w:r>
-        <w:rPr>
-          <w:sz w:val="30"/>
-          <w:szCs w:val="30"/>
-        </w:rPr>
       </w:r>
     </w:p>
     <w:p>
@@ -210,24 +166,14 @@
         </w:rPr>
       </w:pPr>
       <w:r>
-        <w:rPr/>
-      </w:r>
-    </w:p>
-    <w:p>
-      <w:pPr>
-        <w:pStyle w:val="Normal"/>
-        <w:rPr>
-          <w:rFonts w:ascii="Cambria" w:hAnsi="Cambria"/>
-          <w:b/>
+        <w:rPr>
+          <w:rFonts w:ascii="Cambria" w:hAnsi="Cambria"/>
           <w:b/>
           <w:bCs/>
           <w:sz w:val="24"/>
           <w:szCs w:val="22"/>
           <w:lang w:val="en-IN"/>
         </w:rPr>
-      </w:pPr>
-      <w:r>
-        <w:rPr/>
       </w:r>
     </w:p>
     <w:p>
@@ -244,24 +190,14 @@
         </w:rPr>
       </w:pPr>
       <w:r>
-        <w:rPr/>
-      </w:r>
-    </w:p>
-    <w:p>
-      <w:pPr>
-        <w:pStyle w:val="Normal"/>
-        <w:rPr>
-          <w:rFonts w:ascii="Cambria" w:hAnsi="Cambria"/>
-          <w:b/>
+        <w:rPr>
+          <w:rFonts w:ascii="Cambria" w:hAnsi="Cambria"/>
           <w:b/>
           <w:bCs/>
           <w:sz w:val="24"/>
           <w:szCs w:val="22"/>
           <w:lang w:val="en-IN"/>
         </w:rPr>
-      </w:pPr>
-      <w:r>
-        <w:rPr/>
       </w:r>
     </w:p>
     <w:p>
@@ -278,44 +214,118 @@
         </w:rPr>
       </w:pPr>
       <w:r>
-        <w:rPr/>
-      </w:r>
-    </w:p>
-    <w:p>
-      <w:pPr>
-        <w:pStyle w:val="Normal"/>
-        <w:rPr>
-          <w:rFonts w:ascii="Cambria" w:hAnsi="Cambria"/>
-          <w:b/>
+        <w:rPr>
+          <w:rFonts w:ascii="Cambria" w:hAnsi="Cambria"/>
           <w:b/>
           <w:bCs/>
           <w:sz w:val="24"/>
           <w:szCs w:val="22"/>
           <w:lang w:val="en-IN"/>
         </w:rPr>
+      </w:r>
+    </w:p>
+    <w:p>
+      <w:pPr>
+        <w:pStyle w:val="Normal"/>
+        <w:rPr>
+          <w:rFonts w:ascii="Cambria" w:hAnsi="Cambria"/>
+          <w:b/>
+          <w:b/>
+          <w:bCs/>
+          <w:sz w:val="24"/>
+          <w:szCs w:val="22"/>
+          <w:lang w:val="en-IN"/>
+        </w:rPr>
+      </w:pPr>
+      <w:r>
+        <w:rPr>
+          <w:rFonts w:ascii="Cambria" w:hAnsi="Cambria"/>
+          <w:b/>
+          <w:bCs/>
+          <w:sz w:val="24"/>
+          <w:szCs w:val="22"/>
+          <w:lang w:val="en-IN"/>
+        </w:rPr>
+      </w:r>
+    </w:p>
+    <w:p>
+      <w:pPr>
+        <w:pStyle w:val="Normal"/>
+        <w:rPr>
+          <w:rFonts w:ascii="Cambria" w:hAnsi="Cambria"/>
+          <w:b/>
+          <w:b/>
+          <w:bCs/>
+          <w:sz w:val="24"/>
+          <w:szCs w:val="22"/>
+          <w:lang w:val="en-IN"/>
+        </w:rPr>
+      </w:pPr>
+      <w:r>
+        <w:rPr>
+          <w:rFonts w:ascii="Cambria" w:hAnsi="Cambria"/>
+          <w:b/>
+          <w:bCs/>
+          <w:sz w:val="24"/>
+          <w:szCs w:val="22"/>
+          <w:lang w:val="en-IN"/>
+        </w:rPr>
+      </w:r>
+    </w:p>
+    <w:p>
+      <w:pPr>
+        <w:pStyle w:val="Normal"/>
+        <w:rPr>
+          <w:rFonts w:ascii="Cambria" w:hAnsi="Cambria"/>
+          <w:b/>
+          <w:b/>
+          <w:bCs/>
+          <w:sz w:val="24"/>
+          <w:szCs w:val="22"/>
+          <w:lang w:val="en-IN"/>
+        </w:rPr>
+      </w:pPr>
+      <w:r>
+        <w:rPr>
+          <w:rFonts w:ascii="Cambria" w:hAnsi="Cambria"/>
+          <w:b/>
+          <w:bCs/>
+          <w:sz w:val="24"/>
+          <w:szCs w:val="22"/>
+          <w:lang w:val="en-IN"/>
+        </w:rPr>
+      </w:r>
+    </w:p>
+    <w:p>
+      <w:pPr>
+        <w:pStyle w:val="Normal"/>
+        <w:rPr>
+          <w:sz w:val="28"/>
+          <w:szCs w:val="28"/>
+        </w:rPr>
+      </w:pPr>
+      <w:r>
+        <w:rPr>
+          <w:rFonts w:ascii="Cambria" w:hAnsi="Cambria"/>
+          <w:b/>
+          <w:bCs/>
+          <w:sz w:val="28"/>
+          <w:szCs w:val="28"/>
+          <w:lang w:val="en-IN"/>
+        </w:rPr>
+        <w:t>Problem Statement 1: Basics of Java Script</w:t>
+      </w:r>
+    </w:p>
+    <w:p>
+      <w:pPr>
+        <w:pStyle w:val="Normal"/>
+        <w:rPr>
+          <w:sz w:val="28"/>
+          <w:szCs w:val="28"/>
+        </w:rPr>
       </w:pPr>
       <w:r>
         <w:rPr/>
-      </w:r>
-    </w:p>
-    <w:p>
-      <w:pPr>
-        <w:pStyle w:val="Normal"/>
-        <w:rPr>
-          <w:sz w:val="28"/>
-          <w:szCs w:val="28"/>
-        </w:rPr>
-      </w:pPr>
-      <w:r>
-        <w:rPr>
-          <w:rFonts w:ascii="Cambria" w:hAnsi="Cambria"/>
-          <w:b/>
-          <w:bCs/>
-          <w:sz w:val="28"/>
-          <w:szCs w:val="28"/>
-          <w:lang w:val="en-IN"/>
-        </w:rPr>
-        <w:t>Problem Statement 1: Basics of Java Script</w:t>
       </w:r>
     </w:p>
     <w:p>
@@ -426,702 +436,7 @@
         </w:rPr>
       </w:pPr>
       <w:r>
-        <w:rPr>
-          <w:b/>
-          <w:bCs/>
-          <w:color w:val="2A6099"/>
-          <w:sz w:val="22"/>
-          <w:szCs w:val="22"/>
-          <w:lang w:val="en-IN"/>
-        </w:rPr>
-        <w:t>&lt;!DOCTYPE html&gt;</w:t>
-      </w:r>
-    </w:p>
-    <w:p>
-      <w:pPr>
-        <w:pStyle w:val="Normal"/>
-        <w:rPr>
-          <w:b/>
-          <w:b/>
-          <w:bCs/>
-          <w:color w:val="2A6099"/>
-          <w:sz w:val="22"/>
-          <w:szCs w:val="22"/>
-        </w:rPr>
-      </w:pPr>
-      <w:r>
-        <w:rPr>
-          <w:b/>
-          <w:bCs/>
-          <w:color w:val="2A6099"/>
-          <w:sz w:val="22"/>
-          <w:szCs w:val="22"/>
-        </w:rPr>
-        <w:t>&lt;html lang="en"&gt;</w:t>
-      </w:r>
-    </w:p>
-    <w:p>
-      <w:pPr>
-        <w:pStyle w:val="Normal"/>
-        <w:rPr>
-          <w:b/>
-          <w:b/>
-          <w:bCs/>
-          <w:color w:val="2A6099"/>
-          <w:sz w:val="22"/>
-          <w:szCs w:val="22"/>
-        </w:rPr>
-      </w:pPr>
-      <w:r>
-        <w:rPr>
-          <w:b/>
-          <w:bCs/>
-          <w:color w:val="2A6099"/>
-          <w:sz w:val="22"/>
-          <w:szCs w:val="22"/>
-        </w:rPr>
-        <w:t>&lt;head&gt;</w:t>
-      </w:r>
-    </w:p>
-    <w:p>
-      <w:pPr>
-        <w:pStyle w:val="Normal"/>
-        <w:rPr>
-          <w:b/>
-          <w:b/>
-          <w:bCs/>
-          <w:color w:val="2A6099"/>
-          <w:sz w:val="22"/>
-          <w:szCs w:val="22"/>
-        </w:rPr>
-      </w:pPr>
-      <w:r>
-        <w:rPr>
-          <w:b/>
-          <w:bCs/>
-          <w:color w:val="2A6099"/>
-          <w:sz w:val="22"/>
-          <w:szCs w:val="22"/>
-        </w:rPr>
-        <w:t>&lt;meta charset="UTF-8" /&gt;</w:t>
-      </w:r>
-    </w:p>
-    <w:p>
-      <w:pPr>
-        <w:pStyle w:val="Normal"/>
-        <w:rPr>
-          <w:b/>
-          <w:b/>
-          <w:bCs/>
-          <w:color w:val="2A6099"/>
-          <w:sz w:val="22"/>
-          <w:szCs w:val="22"/>
-        </w:rPr>
-      </w:pPr>
-      <w:r>
-        <w:rPr>
-          <w:b/>
-          <w:bCs/>
-          <w:color w:val="2A6099"/>
-          <w:sz w:val="22"/>
-          <w:szCs w:val="22"/>
-        </w:rPr>
-        <w:t>&lt;meta name="viewport" content="width=device-width, initial-scale=1.0" /&gt;</w:t>
-      </w:r>
-    </w:p>
-    <w:p>
-      <w:pPr>
-        <w:pStyle w:val="Normal"/>
-        <w:rPr>
-          <w:b/>
-          <w:b/>
-          <w:bCs/>
-          <w:color w:val="2A6099"/>
-          <w:sz w:val="22"/>
-          <w:szCs w:val="22"/>
-        </w:rPr>
-      </w:pPr>
-      <w:r>
-        <w:rPr>
-          <w:b/>
-          <w:bCs/>
-          <w:color w:val="2A6099"/>
-          <w:sz w:val="22"/>
-          <w:szCs w:val="22"/>
-        </w:rPr>
-        <w:t>&lt;title&gt;Sum of Even Numbers&lt;/title&gt;</w:t>
-      </w:r>
-    </w:p>
-    <w:p>
-      <w:pPr>
-        <w:pStyle w:val="Normal"/>
-        <w:rPr>
-          <w:b/>
-          <w:b/>
-          <w:bCs/>
-          <w:color w:val="2A6099"/>
-          <w:sz w:val="22"/>
-          <w:szCs w:val="22"/>
-        </w:rPr>
-      </w:pPr>
-      <w:r>
-        <w:rPr>
-          <w:b/>
-          <w:bCs/>
-          <w:color w:val="2A6099"/>
-          <w:sz w:val="22"/>
-          <w:szCs w:val="22"/>
-        </w:rPr>
-        <w:t>&lt;/head&gt;</w:t>
-      </w:r>
-    </w:p>
-    <w:p>
-      <w:pPr>
-        <w:pStyle w:val="Normal"/>
-        <w:rPr>
-          <w:b/>
-          <w:b/>
-          <w:bCs/>
-          <w:color w:val="2A6099"/>
-          <w:sz w:val="22"/>
-          <w:szCs w:val="22"/>
-        </w:rPr>
-      </w:pPr>
-      <w:r>
-        <w:rPr>
-          <w:b/>
-          <w:bCs/>
-          <w:color w:val="2A6099"/>
-          <w:sz w:val="22"/>
-          <w:szCs w:val="22"/>
-        </w:rPr>
-        <w:t>&lt;body&gt;</w:t>
-      </w:r>
-    </w:p>
-    <w:p>
-      <w:pPr>
-        <w:pStyle w:val="Normal"/>
-        <w:rPr>
-          <w:b/>
-          <w:b/>
-          <w:bCs/>
-          <w:color w:val="2A6099"/>
-          <w:sz w:val="22"/>
-          <w:szCs w:val="22"/>
-        </w:rPr>
-      </w:pPr>
-      <w:r>
-        <w:rPr>
-          <w:b/>
-          <w:bCs/>
-          <w:color w:val="2A6099"/>
-          <w:sz w:val="22"/>
-          <w:szCs w:val="22"/>
-        </w:rPr>
-        <w:t>&lt;h1&gt;Sum of Even Numbers&lt;/h1&gt;</w:t>
-      </w:r>
-    </w:p>
-    <w:p>
-      <w:pPr>
-        <w:pStyle w:val="Normal"/>
-        <w:rPr>
-          <w:b/>
-          <w:b/>
-          <w:bCs/>
-          <w:color w:val="2A6099"/>
-          <w:sz w:val="22"/>
-          <w:szCs w:val="22"/>
-        </w:rPr>
-      </w:pPr>
-      <w:r>
-        <w:rPr>
-          <w:b/>
-          <w:bCs/>
-          <w:color w:val="2A6099"/>
-          <w:sz w:val="22"/>
-          <w:szCs w:val="22"/>
-        </w:rPr>
-        <w:t>&lt;label for="numbers"&gt;Enter numbers (comma-separated):&lt;/label&gt;</w:t>
-      </w:r>
-    </w:p>
-    <w:p>
-      <w:pPr>
-        <w:pStyle w:val="Normal"/>
-        <w:rPr>
-          <w:b/>
-          <w:b/>
-          <w:bCs/>
-          <w:color w:val="2A6099"/>
-          <w:sz w:val="22"/>
-          <w:szCs w:val="22"/>
-        </w:rPr>
-      </w:pPr>
-      <w:r>
-        <w:rPr>
-          <w:b/>
-          <w:bCs/>
-          <w:color w:val="2A6099"/>
-          <w:sz w:val="22"/>
-          <w:szCs w:val="22"/>
-        </w:rPr>
-        <w:t>&lt;input type="text" id="numbers" placeholder="e.g., 1,2,3,4,5" /&gt;</w:t>
-      </w:r>
-    </w:p>
-    <w:p>
-      <w:pPr>
-        <w:pStyle w:val="Normal"/>
-        <w:rPr>
-          <w:b/>
-          <w:b/>
-          <w:bCs/>
-          <w:color w:val="2A6099"/>
-          <w:sz w:val="22"/>
-          <w:szCs w:val="22"/>
-        </w:rPr>
-      </w:pPr>
-      <w:r>
-        <w:rPr>
-          <w:b/>
-          <w:bCs/>
-          <w:color w:val="2A6099"/>
-          <w:sz w:val="22"/>
-          <w:szCs w:val="22"/>
-        </w:rPr>
-        <w:t>&lt;button onclick="calculateSum()"&gt;Calculate Sum&lt;/button&gt;</w:t>
-      </w:r>
-    </w:p>
-    <w:p>
-      <w:pPr>
-        <w:pStyle w:val="Normal"/>
-        <w:rPr>
-          <w:b/>
-          <w:b/>
-          <w:bCs/>
-          <w:color w:val="2A6099"/>
-          <w:sz w:val="22"/>
-          <w:szCs w:val="22"/>
-        </w:rPr>
-      </w:pPr>
-      <w:r>
-        <w:rPr>
-          <w:b/>
-          <w:bCs/>
-          <w:color w:val="2A6099"/>
-          <w:sz w:val="22"/>
-          <w:szCs w:val="22"/>
-        </w:rPr>
-        <w:t>&lt;p id="result"&gt;&lt;/p&gt;</w:t>
-      </w:r>
-    </w:p>
-    <w:p>
-      <w:pPr>
-        <w:pStyle w:val="Normal"/>
-        <w:rPr>
-          <w:b/>
-          <w:b/>
-          <w:bCs/>
-          <w:color w:val="2A6099"/>
-          <w:sz w:val="22"/>
-          <w:szCs w:val="22"/>
-        </w:rPr>
-      </w:pPr>
-      <w:r>
-        <w:rPr>
-          <w:b/>
-          <w:bCs/>
-          <w:color w:val="2A6099"/>
-          <w:sz w:val="22"/>
-          <w:szCs w:val="22"/>
-        </w:rPr>
-      </w:r>
-    </w:p>
-    <w:p>
-      <w:pPr>
-        <w:pStyle w:val="Normal"/>
-        <w:rPr>
-          <w:b/>
-          <w:b/>
-          <w:bCs/>
-          <w:color w:val="2A6099"/>
-          <w:sz w:val="22"/>
-          <w:szCs w:val="22"/>
-        </w:rPr>
-      </w:pPr>
-      <w:r>
-        <w:rPr>
-          <w:b/>
-          <w:bCs/>
-          <w:color w:val="2A6099"/>
-          <w:sz w:val="22"/>
-          <w:szCs w:val="22"/>
-        </w:rPr>
-        <w:t>&lt;script src="script.js"&gt;</w:t>
-      </w:r>
-    </w:p>
-    <w:p>
-      <w:pPr>
-        <w:pStyle w:val="Normal"/>
-        <w:rPr>
-          <w:b/>
-          <w:b/>
-          <w:bCs/>
-          <w:color w:val="2A6099"/>
-          <w:sz w:val="22"/>
-          <w:szCs w:val="22"/>
-        </w:rPr>
-      </w:pPr>
-      <w:r>
-        <w:rPr>
-          <w:b/>
-          <w:bCs/>
-          <w:color w:val="2A6099"/>
-          <w:sz w:val="22"/>
-          <w:szCs w:val="22"/>
-        </w:rPr>
-        <w:t>function sumEvenNumbers(arr) {</w:t>
-      </w:r>
-    </w:p>
-    <w:p>
-      <w:pPr>
-        <w:pStyle w:val="Normal"/>
-        <w:rPr>
-          <w:b/>
-          <w:b/>
-          <w:bCs/>
-          <w:color w:val="2A6099"/>
-          <w:sz w:val="22"/>
-          <w:szCs w:val="22"/>
-        </w:rPr>
-      </w:pPr>
-      <w:r>
-        <w:rPr>
-          <w:b/>
-          <w:bCs/>
-          <w:color w:val="2A6099"/>
-          <w:sz w:val="22"/>
-          <w:szCs w:val="22"/>
-        </w:rPr>
-        <w:t>return arr.reduce((sum, num) =&gt; {</w:t>
-      </w:r>
-    </w:p>
-    <w:p>
-      <w:pPr>
-        <w:pStyle w:val="Normal"/>
-        <w:rPr>
-          <w:b/>
-          <w:b/>
-          <w:bCs/>
-          <w:color w:val="2A6099"/>
-          <w:sz w:val="22"/>
-          <w:szCs w:val="22"/>
-        </w:rPr>
-      </w:pPr>
-      <w:r>
-        <w:rPr>
-          <w:b/>
-          <w:bCs/>
-          <w:color w:val="2A6099"/>
-          <w:sz w:val="22"/>
-          <w:szCs w:val="22"/>
-        </w:rPr>
-        <w:t>return num % 2 === 0 ? sum + parseInt(num, 10) : sum;</w:t>
-      </w:r>
-    </w:p>
-    <w:p>
-      <w:pPr>
-        <w:pStyle w:val="Normal"/>
-        <w:rPr>
-          <w:b/>
-          <w:b/>
-          <w:bCs/>
-          <w:color w:val="2A6099"/>
-          <w:sz w:val="22"/>
-          <w:szCs w:val="22"/>
-        </w:rPr>
-      </w:pPr>
-      <w:r>
-        <w:rPr>
-          <w:b/>
-          <w:bCs/>
-          <w:color w:val="2A6099"/>
-          <w:sz w:val="22"/>
-          <w:szCs w:val="22"/>
-        </w:rPr>
-        <w:t>}, 0);</w:t>
-      </w:r>
-    </w:p>
-    <w:p>
-      <w:pPr>
-        <w:pStyle w:val="Normal"/>
-        <w:rPr>
-          <w:b/>
-          <w:b/>
-          <w:bCs/>
-          <w:color w:val="2A6099"/>
-          <w:sz w:val="22"/>
-          <w:szCs w:val="22"/>
-        </w:rPr>
-      </w:pPr>
-      <w:r>
-        <w:rPr>
-          <w:b/>
-          <w:bCs/>
-          <w:color w:val="2A6099"/>
-          <w:sz w:val="22"/>
-          <w:szCs w:val="22"/>
-        </w:rPr>
-        <w:t>}</w:t>
-      </w:r>
-    </w:p>
-    <w:p>
-      <w:pPr>
-        <w:pStyle w:val="Normal"/>
-        <w:rPr>
-          <w:b/>
-          <w:b/>
-          <w:bCs/>
-          <w:color w:val="2A6099"/>
-          <w:sz w:val="22"/>
-          <w:szCs w:val="22"/>
-        </w:rPr>
-      </w:pPr>
-      <w:r>
-        <w:rPr>
-          <w:b/>
-          <w:bCs/>
-          <w:color w:val="2A6099"/>
-          <w:sz w:val="22"/>
-          <w:szCs w:val="22"/>
-        </w:rPr>
-      </w:r>
-    </w:p>
-    <w:p>
-      <w:pPr>
-        <w:pStyle w:val="Normal"/>
-        <w:rPr>
-          <w:b/>
-          <w:b/>
-          <w:bCs/>
-          <w:color w:val="2A6099"/>
-          <w:sz w:val="22"/>
-          <w:szCs w:val="22"/>
-        </w:rPr>
-      </w:pPr>
-      <w:r>
-        <w:rPr>
-          <w:b/>
-          <w:bCs/>
-          <w:color w:val="2A6099"/>
-          <w:sz w:val="22"/>
-          <w:szCs w:val="22"/>
-        </w:rPr>
-        <w:t>function calculateSum() {</w:t>
-      </w:r>
-    </w:p>
-    <w:p>
-      <w:pPr>
-        <w:pStyle w:val="Normal"/>
-        <w:rPr>
-          <w:b/>
-          <w:b/>
-          <w:bCs/>
-          <w:color w:val="2A6099"/>
-          <w:sz w:val="22"/>
-          <w:szCs w:val="22"/>
-        </w:rPr>
-      </w:pPr>
-      <w:r>
-        <w:rPr>
-          <w:b/>
-          <w:bCs/>
-          <w:color w:val="2A6099"/>
-          <w:sz w:val="22"/>
-          <w:szCs w:val="22"/>
-        </w:rPr>
-        <w:t>const input = document.getElementById("numbers").value;</w:t>
-      </w:r>
-    </w:p>
-    <w:p>
-      <w:pPr>
-        <w:pStyle w:val="Normal"/>
-        <w:rPr>
-          <w:b/>
-          <w:b/>
-          <w:bCs/>
-          <w:color w:val="2A6099"/>
-          <w:sz w:val="22"/>
-          <w:szCs w:val="22"/>
-        </w:rPr>
-      </w:pPr>
-      <w:r>
-        <w:rPr>
-          <w:b/>
-          <w:bCs/>
-          <w:color w:val="2A6099"/>
-          <w:sz w:val="22"/>
-          <w:szCs w:val="22"/>
-        </w:rPr>
-        <w:t>const numberArray = input.split(",").map(Number);</w:t>
-      </w:r>
-    </w:p>
-    <w:p>
-      <w:pPr>
-        <w:pStyle w:val="Normal"/>
-        <w:rPr>
-          <w:b/>
-          <w:b/>
-          <w:bCs/>
-          <w:color w:val="2A6099"/>
-          <w:sz w:val="22"/>
-          <w:szCs w:val="22"/>
-        </w:rPr>
-      </w:pPr>
-      <w:r>
-        <w:rPr>
-          <w:b/>
-          <w:bCs/>
-          <w:color w:val="2A6099"/>
-          <w:sz w:val="22"/>
-          <w:szCs w:val="22"/>
-        </w:rPr>
-        <w:t>const sum = sumEvenNumbers(numberArray);</w:t>
-      </w:r>
-    </w:p>
-    <w:p>
-      <w:pPr>
-        <w:pStyle w:val="Normal"/>
-        <w:rPr>
-          <w:b/>
-          <w:b/>
-          <w:bCs/>
-          <w:color w:val="2A6099"/>
-          <w:sz w:val="22"/>
-          <w:szCs w:val="22"/>
-        </w:rPr>
-      </w:pPr>
-      <w:r>
-        <w:rPr>
-          <w:b/>
-          <w:bCs/>
-          <w:color w:val="2A6099"/>
-          <w:sz w:val="22"/>
-          <w:szCs w:val="22"/>
-        </w:rPr>
-        <w:t>document.getElementById("result").textContent = "Sum of even numbers: " + sum;</w:t>
-      </w:r>
-    </w:p>
-    <w:p>
-      <w:pPr>
-        <w:pStyle w:val="Normal"/>
-        <w:rPr>
-          <w:b/>
-          <w:b/>
-          <w:bCs/>
-          <w:color w:val="2A6099"/>
-          <w:sz w:val="22"/>
-          <w:szCs w:val="22"/>
-        </w:rPr>
-      </w:pPr>
-      <w:r>
-        <w:rPr>
-          <w:b/>
-          <w:bCs/>
-          <w:color w:val="2A6099"/>
-          <w:sz w:val="22"/>
-          <w:szCs w:val="22"/>
-        </w:rPr>
-        <w:t>}</w:t>
-      </w:r>
-    </w:p>
-    <w:p>
-      <w:pPr>
-        <w:pStyle w:val="Normal"/>
-        <w:rPr>
-          <w:b/>
-          <w:b/>
-          <w:bCs/>
-          <w:color w:val="2A6099"/>
-          <w:sz w:val="22"/>
-          <w:szCs w:val="22"/>
-        </w:rPr>
-      </w:pPr>
-      <w:r>
-        <w:rPr>
-          <w:b/>
-          <w:bCs/>
-          <w:color w:val="2A6099"/>
-          <w:sz w:val="22"/>
-          <w:szCs w:val="22"/>
-        </w:rPr>
-        <w:t>&lt;/script&gt;</w:t>
-      </w:r>
-    </w:p>
-    <w:p>
-      <w:pPr>
-        <w:pStyle w:val="Normal"/>
-        <w:rPr>
-          <w:b/>
-          <w:b/>
-          <w:bCs/>
-          <w:color w:val="2A6099"/>
-          <w:sz w:val="22"/>
-          <w:szCs w:val="22"/>
-        </w:rPr>
-      </w:pPr>
-      <w:r>
-        <w:rPr>
-          <w:b/>
-          <w:bCs/>
-          <w:color w:val="2A6099"/>
-          <w:sz w:val="22"/>
-          <w:szCs w:val="22"/>
-        </w:rPr>
-        <w:t>&lt;/body&gt;</w:t>
-      </w:r>
-    </w:p>
-    <w:p>
-      <w:pPr>
-        <w:pStyle w:val="Normal"/>
-        <w:rPr>
-          <w:b/>
-          <w:b/>
-          <w:bCs/>
-          <w:color w:val="2A6099"/>
-          <w:sz w:val="22"/>
-          <w:szCs w:val="22"/>
-        </w:rPr>
-      </w:pPr>
-      <w:r>
-        <w:rPr>
-          <w:b/>
-          <w:bCs/>
-          <w:color w:val="2A6099"/>
-          <w:sz w:val="22"/>
-          <w:szCs w:val="22"/>
-        </w:rPr>
-        <w:t>&lt;/html&gt;</w:t>
-      </w:r>
-    </w:p>
-    <w:p>
-      <w:pPr>
-        <w:pStyle w:val="Normal"/>
-        <w:rPr>
-          <w:b/>
-          <w:b/>
-          <w:bCs/>
-          <w:color w:val="2A6099"/>
-          <w:sz w:val="22"/>
-          <w:szCs w:val="22"/>
-        </w:rPr>
-      </w:pPr>
-      <w:r>
-        <w:rPr>
-          <w:b/>
-          <w:bCs/>
-          <w:color w:val="2A6099"/>
-          <w:sz w:val="22"/>
-          <w:szCs w:val="22"/>
-        </w:rPr>
+        <w:rPr/>
       </w:r>
     </w:p>
     <w:p>
@@ -1163,24 +478,14 @@
         </w:rPr>
       </w:pPr>
       <w:r>
-        <w:rPr/>
-      </w:r>
-    </w:p>
-    <w:p>
-      <w:pPr>
-        <w:pStyle w:val="Normal"/>
-        <w:rPr>
-          <w:rFonts w:ascii="Cambria" w:hAnsi="Cambria"/>
-          <w:b/>
+        <w:rPr>
+          <w:rFonts w:ascii="Cambria" w:hAnsi="Cambria"/>
           <w:b/>
           <w:bCs/>
           <w:sz w:val="24"/>
           <w:szCs w:val="22"/>
           <w:lang w:val="en-IN"/>
         </w:rPr>
-      </w:pPr>
-      <w:r>
-        <w:rPr/>
       </w:r>
     </w:p>
     <w:p>
@@ -1197,24 +502,14 @@
         </w:rPr>
       </w:pPr>
       <w:r>
-        <w:rPr/>
-      </w:r>
-    </w:p>
-    <w:p>
-      <w:pPr>
-        <w:pStyle w:val="Normal"/>
-        <w:rPr>
-          <w:rFonts w:ascii="Cambria" w:hAnsi="Cambria"/>
-          <w:b/>
+        <w:rPr>
+          <w:rFonts w:ascii="Cambria" w:hAnsi="Cambria"/>
           <w:b/>
           <w:bCs/>
           <w:sz w:val="24"/>
           <w:szCs w:val="22"/>
           <w:lang w:val="en-IN"/>
         </w:rPr>
-      </w:pPr>
-      <w:r>
-        <w:rPr/>
       </w:r>
     </w:p>
     <w:p>
@@ -1231,49 +526,111 @@
         </w:rPr>
       </w:pPr>
       <w:r>
-        <w:rPr/>
-      </w:r>
-    </w:p>
-    <w:p>
-      <w:pPr>
-        <w:pStyle w:val="Normal"/>
-        <w:rPr>
-          <w:rFonts w:ascii="Cambria" w:hAnsi="Cambria"/>
-          <w:b/>
+        <w:rPr>
+          <w:rFonts w:ascii="Cambria" w:hAnsi="Cambria"/>
           <w:b/>
           <w:bCs/>
           <w:sz w:val="24"/>
           <w:szCs w:val="22"/>
           <w:lang w:val="en-IN"/>
         </w:rPr>
-      </w:pPr>
-      <w:r>
-        <w:rPr>
-          <w:rFonts w:ascii="Cambria" w:hAnsi="Cambria"/>
+      </w:r>
+    </w:p>
+    <w:p>
+      <w:pPr>
+        <w:pStyle w:val="Normal"/>
+        <w:rPr>
+          <w:rFonts w:ascii="Cambria" w:hAnsi="Cambria"/>
+          <w:b/>
           <w:b/>
           <w:bCs/>
           <w:sz w:val="24"/>
           <w:szCs w:val="22"/>
           <w:lang w:val="en-IN"/>
         </w:rPr>
-        <w:t>OutPut:</w:t>
-      </w:r>
-    </w:p>
-    <w:p>
-      <w:pPr>
-        <w:pStyle w:val="Normal"/>
-        <w:rPr>
-          <w:rFonts w:ascii="Cambria" w:hAnsi="Cambria"/>
-          <w:b/>
+      </w:pPr>
+      <w:r>
+        <w:rPr>
+          <w:rFonts w:ascii="Cambria" w:hAnsi="Cambria"/>
           <w:b/>
           <w:bCs/>
           <w:sz w:val="24"/>
           <w:szCs w:val="22"/>
           <w:lang w:val="en-IN"/>
         </w:rPr>
-      </w:pPr>
-      <w:r>
-        <w:rPr/>
+      </w:r>
+    </w:p>
+    <w:p>
+      <w:pPr>
+        <w:pStyle w:val="Normal"/>
+        <w:rPr>
+          <w:rFonts w:ascii="Cambria" w:hAnsi="Cambria"/>
+          <w:b/>
+          <w:b/>
+          <w:bCs/>
+          <w:sz w:val="24"/>
+          <w:szCs w:val="22"/>
+          <w:lang w:val="en-IN"/>
+        </w:rPr>
+      </w:pPr>
+      <w:r>
+        <w:rPr>
+          <w:rFonts w:ascii="Cambria" w:hAnsi="Cambria"/>
+          <w:b/>
+          <w:bCs/>
+          <w:sz w:val="24"/>
+          <w:szCs w:val="22"/>
+          <w:lang w:val="en-IN"/>
+        </w:rPr>
+      </w:r>
+    </w:p>
+    <w:p>
+      <w:pPr>
+        <w:pStyle w:val="Normal"/>
+        <w:rPr>
+          <w:rFonts w:ascii="Cambria" w:hAnsi="Cambria"/>
+          <w:b/>
+          <w:b/>
+          <w:bCs/>
+          <w:sz w:val="24"/>
+          <w:szCs w:val="22"/>
+          <w:lang w:val="en-IN"/>
+        </w:rPr>
+      </w:pPr>
+      <w:r>
+        <w:rPr>
+          <w:rFonts w:ascii="Cambria" w:hAnsi="Cambria"/>
+          <w:b/>
+          <w:bCs/>
+          <w:sz w:val="24"/>
+          <w:szCs w:val="22"/>
+          <w:lang w:val="en-IN"/>
+        </w:rPr>
+        <w:t>OutPut:</w:t>
+      </w:r>
+    </w:p>
+    <w:p>
+      <w:pPr>
+        <w:pStyle w:val="Normal"/>
+        <w:rPr>
+          <w:rFonts w:ascii="Cambria" w:hAnsi="Cambria"/>
+          <w:b/>
+          <w:b/>
+          <w:bCs/>
+          <w:sz w:val="24"/>
+          <w:szCs w:val="22"/>
+          <w:lang w:val="en-IN"/>
+        </w:rPr>
+      </w:pPr>
+      <w:r>
+        <w:rPr>
+          <w:rFonts w:ascii="Cambria" w:hAnsi="Cambria"/>
+          <w:b/>
+          <w:bCs/>
+          <w:sz w:val="24"/>
+          <w:szCs w:val="22"/>
+          <w:lang w:val="en-IN"/>
+        </w:rPr>
         <w:drawing>
           <wp:anchor behindDoc="0" distT="0" distB="0" distL="0" distR="0" simplePos="0" locked="0" layoutInCell="0" allowOverlap="1" relativeHeight="2">
             <wp:simplePos x="0" y="0"/>
@@ -1335,7 +692,14 @@
         </w:rPr>
       </w:pPr>
       <w:r>
-        <w:rPr/>
+        <w:rPr>
+          <w:rFonts w:ascii="Cambria" w:hAnsi="Cambria"/>
+          <w:b/>
+          <w:bCs/>
+          <w:sz w:val="24"/>
+          <w:szCs w:val="22"/>
+          <w:lang w:val="en-IN"/>
+        </w:rPr>
       </w:r>
     </w:p>
     <w:p>
@@ -1491,44 +855,50 @@
       </w:pPr>
       <w:r>
         <w:rPr>
-          <w:sz w:val="28"/>
-          <w:szCs w:val="28"/>
-        </w:rPr>
-      </w:r>
-    </w:p>
-    <w:p>
-      <w:pPr>
-        <w:pStyle w:val="Normal"/>
-        <w:rPr>
-          <w:rFonts w:ascii="Cambria" w:hAnsi="Cambria"/>
-          <w:b/>
-          <w:b/>
-          <w:bCs/>
-          <w:lang w:val="en-IN"/>
-        </w:rPr>
-      </w:pPr>
-      <w:r>
-        <w:rPr>
-          <w:sz w:val="28"/>
-          <w:szCs w:val="28"/>
-        </w:rPr>
-      </w:r>
-    </w:p>
-    <w:p>
-      <w:pPr>
-        <w:pStyle w:val="Normal"/>
-        <w:rPr>
-          <w:rFonts w:ascii="Cambria" w:hAnsi="Cambria"/>
-          <w:b/>
-          <w:b/>
-          <w:bCs/>
-          <w:lang w:val="en-IN"/>
-        </w:rPr>
-      </w:pPr>
-      <w:r>
-        <w:rPr>
-          <w:sz w:val="28"/>
-          <w:szCs w:val="28"/>
+          <w:rFonts w:ascii="Cambria" w:hAnsi="Cambria"/>
+          <w:b/>
+          <w:bCs/>
+          <w:lang w:val="en-IN"/>
+        </w:rPr>
+      </w:r>
+    </w:p>
+    <w:p>
+      <w:pPr>
+        <w:pStyle w:val="Normal"/>
+        <w:rPr>
+          <w:rFonts w:ascii="Cambria" w:hAnsi="Cambria"/>
+          <w:b/>
+          <w:b/>
+          <w:bCs/>
+          <w:lang w:val="en-IN"/>
+        </w:rPr>
+      </w:pPr>
+      <w:r>
+        <w:rPr>
+          <w:rFonts w:ascii="Cambria" w:hAnsi="Cambria"/>
+          <w:b/>
+          <w:bCs/>
+          <w:lang w:val="en-IN"/>
+        </w:rPr>
+      </w:r>
+    </w:p>
+    <w:p>
+      <w:pPr>
+        <w:pStyle w:val="Normal"/>
+        <w:rPr>
+          <w:rFonts w:ascii="Cambria" w:hAnsi="Cambria"/>
+          <w:b/>
+          <w:b/>
+          <w:bCs/>
+          <w:lang w:val="en-IN"/>
+        </w:rPr>
+      </w:pPr>
+      <w:r>
+        <w:rPr>
+          <w:rFonts w:ascii="Cambria" w:hAnsi="Cambria"/>
+          <w:b/>
+          <w:bCs/>
+          <w:lang w:val="en-IN"/>
         </w:rPr>
       </w:r>
     </w:p>
@@ -1565,8 +935,10 @@
       </w:pPr>
       <w:r>
         <w:rPr>
-          <w:sz w:val="28"/>
-          <w:szCs w:val="28"/>
+          <w:rFonts w:ascii="Cambria" w:hAnsi="Cambria"/>
+          <w:b/>
+          <w:bCs/>
+          <w:lang w:val="en-IN"/>
         </w:rPr>
         <w:drawing>
           <wp:anchor behindDoc="0" distT="0" distB="0" distL="0" distR="0" simplePos="0" locked="0" layoutInCell="0" allowOverlap="1" relativeHeight="3">
@@ -1673,9 +1045,23 @@
       </w:pPr>
       <w:r>
         <w:rPr>
-          <w:sz w:val="28"/>
-          <w:szCs w:val="28"/>
-        </w:rPr>
+          <w:rFonts w:ascii="Cambria" w:hAnsi="Cambria"/>
+          <w:b/>
+          <w:bCs/>
+          <w:lang w:val="en-IN"/>
+        </w:rPr>
+      </w:r>
+    </w:p>
+    <w:p>
+      <w:pPr>
+        <w:pStyle w:val="Normal"/>
+        <w:rPr>
+          <w:sz w:val="28"/>
+          <w:szCs w:val="28"/>
+        </w:rPr>
+      </w:pPr>
+      <w:r>
+        <w:rPr/>
       </w:r>
     </w:p>
     <w:p>
@@ -1991,171 +1377,203 @@
       </w:pPr>
       <w:r>
         <w:rPr>
-          <w:sz w:val="28"/>
-          <w:szCs w:val="28"/>
-        </w:rPr>
-      </w:r>
-    </w:p>
-    <w:p>
-      <w:pPr>
-        <w:pStyle w:val="Normal"/>
-        <w:rPr>
-          <w:rFonts w:ascii="Cambria" w:hAnsi="Cambria"/>
-          <w:b/>
-          <w:b/>
-          <w:bCs/>
-          <w:lang w:val="en-IN"/>
-        </w:rPr>
-      </w:pPr>
-      <w:r>
-        <w:rPr>
-          <w:sz w:val="28"/>
-          <w:szCs w:val="28"/>
-        </w:rPr>
-      </w:r>
-    </w:p>
-    <w:p>
-      <w:pPr>
-        <w:pStyle w:val="Normal"/>
-        <w:rPr>
-          <w:rFonts w:ascii="Cambria" w:hAnsi="Cambria"/>
-          <w:b/>
-          <w:b/>
-          <w:bCs/>
-          <w:lang w:val="en-IN"/>
-        </w:rPr>
-      </w:pPr>
-      <w:r>
-        <w:rPr>
-          <w:sz w:val="28"/>
-          <w:szCs w:val="28"/>
-        </w:rPr>
-      </w:r>
-    </w:p>
-    <w:p>
-      <w:pPr>
-        <w:pStyle w:val="Normal"/>
-        <w:rPr>
-          <w:rFonts w:ascii="Cambria" w:hAnsi="Cambria"/>
-          <w:b/>
-          <w:b/>
-          <w:bCs/>
-          <w:lang w:val="en-IN"/>
-        </w:rPr>
-      </w:pPr>
-      <w:r>
-        <w:rPr>
-          <w:sz w:val="28"/>
-          <w:szCs w:val="28"/>
-        </w:rPr>
-      </w:r>
-    </w:p>
-    <w:p>
-      <w:pPr>
-        <w:pStyle w:val="Normal"/>
-        <w:rPr>
-          <w:rFonts w:ascii="Cambria" w:hAnsi="Cambria"/>
-          <w:b/>
-          <w:b/>
-          <w:bCs/>
-          <w:lang w:val="en-IN"/>
-        </w:rPr>
-      </w:pPr>
-      <w:r>
-        <w:rPr>
-          <w:sz w:val="28"/>
-          <w:szCs w:val="28"/>
-        </w:rPr>
-      </w:r>
-    </w:p>
-    <w:p>
-      <w:pPr>
-        <w:pStyle w:val="Normal"/>
-        <w:rPr>
-          <w:rFonts w:ascii="Cambria" w:hAnsi="Cambria"/>
-          <w:b/>
-          <w:b/>
-          <w:bCs/>
-          <w:lang w:val="en-IN"/>
-        </w:rPr>
-      </w:pPr>
-      <w:r>
-        <w:rPr>
-          <w:sz w:val="28"/>
-          <w:szCs w:val="28"/>
-        </w:rPr>
-      </w:r>
-    </w:p>
-    <w:p>
-      <w:pPr>
-        <w:pStyle w:val="Normal"/>
-        <w:rPr>
-          <w:rFonts w:ascii="Cambria" w:hAnsi="Cambria"/>
-          <w:b/>
-          <w:b/>
-          <w:bCs/>
-          <w:lang w:val="en-IN"/>
-        </w:rPr>
-      </w:pPr>
-      <w:r>
-        <w:rPr>
-          <w:sz w:val="28"/>
-          <w:szCs w:val="28"/>
-        </w:rPr>
-      </w:r>
-    </w:p>
-    <w:p>
-      <w:pPr>
-        <w:pStyle w:val="Normal"/>
-        <w:rPr>
-          <w:rFonts w:ascii="Cambria" w:hAnsi="Cambria"/>
-          <w:b/>
-          <w:b/>
-          <w:bCs/>
-          <w:lang w:val="en-IN"/>
-        </w:rPr>
-      </w:pPr>
-      <w:r>
-        <w:rPr>
-          <w:sz w:val="28"/>
-          <w:szCs w:val="28"/>
-        </w:rPr>
-      </w:r>
-    </w:p>
-    <w:p>
-      <w:pPr>
-        <w:pStyle w:val="Normal"/>
-        <w:rPr>
-          <w:rFonts w:ascii="Cambria" w:hAnsi="Cambria"/>
-          <w:b/>
-          <w:b/>
-          <w:bCs/>
-          <w:lang w:val="en-IN"/>
-        </w:rPr>
-      </w:pPr>
-      <w:r>
-        <w:rPr>
-          <w:sz w:val="28"/>
-          <w:szCs w:val="28"/>
-        </w:rPr>
-      </w:r>
-    </w:p>
-    <w:p>
-      <w:pPr>
-        <w:pStyle w:val="Normal"/>
-        <w:rPr>
-          <w:rFonts w:ascii="Cambria" w:hAnsi="Cambria"/>
-          <w:b/>
-          <w:b/>
-          <w:bCs/>
-          <w:lang w:val="en-IN"/>
-        </w:rPr>
-      </w:pPr>
-      <w:r>
-        <w:rPr>
-          <w:sz w:val="28"/>
-          <w:szCs w:val="28"/>
-        </w:rPr>
+          <w:rFonts w:ascii="Cambria" w:hAnsi="Cambria"/>
+          <w:b/>
+          <w:bCs/>
+          <w:lang w:val="en-IN"/>
+        </w:rPr>
+      </w:r>
+    </w:p>
+    <w:p>
+      <w:pPr>
+        <w:pStyle w:val="Normal"/>
+        <w:rPr>
+          <w:rFonts w:ascii="Cambria" w:hAnsi="Cambria"/>
+          <w:b/>
+          <w:b/>
+          <w:bCs/>
+          <w:lang w:val="en-IN"/>
+        </w:rPr>
+      </w:pPr>
+      <w:r>
+        <w:rPr>
+          <w:rFonts w:ascii="Cambria" w:hAnsi="Cambria"/>
+          <w:b/>
+          <w:bCs/>
+          <w:lang w:val="en-IN"/>
+        </w:rPr>
+      </w:r>
+    </w:p>
+    <w:p>
+      <w:pPr>
+        <w:pStyle w:val="Normal"/>
+        <w:rPr>
+          <w:rFonts w:ascii="Cambria" w:hAnsi="Cambria"/>
+          <w:b/>
+          <w:b/>
+          <w:bCs/>
+          <w:lang w:val="en-IN"/>
+        </w:rPr>
+      </w:pPr>
+      <w:r>
+        <w:rPr>
+          <w:rFonts w:ascii="Cambria" w:hAnsi="Cambria"/>
+          <w:b/>
+          <w:bCs/>
+          <w:lang w:val="en-IN"/>
+        </w:rPr>
+      </w:r>
+    </w:p>
+    <w:p>
+      <w:pPr>
+        <w:pStyle w:val="Normal"/>
+        <w:rPr>
+          <w:rFonts w:ascii="Cambria" w:hAnsi="Cambria"/>
+          <w:b/>
+          <w:b/>
+          <w:bCs/>
+          <w:lang w:val="en-IN"/>
+        </w:rPr>
+      </w:pPr>
+      <w:r>
+        <w:rPr>
+          <w:rFonts w:ascii="Cambria" w:hAnsi="Cambria"/>
+          <w:b/>
+          <w:bCs/>
+          <w:lang w:val="en-IN"/>
+        </w:rPr>
+      </w:r>
+    </w:p>
+    <w:p>
+      <w:pPr>
+        <w:pStyle w:val="Normal"/>
+        <w:rPr>
+          <w:rFonts w:ascii="Cambria" w:hAnsi="Cambria"/>
+          <w:b/>
+          <w:b/>
+          <w:bCs/>
+          <w:lang w:val="en-IN"/>
+        </w:rPr>
+      </w:pPr>
+      <w:r>
+        <w:rPr>
+          <w:rFonts w:ascii="Cambria" w:hAnsi="Cambria"/>
+          <w:b/>
+          <w:bCs/>
+          <w:lang w:val="en-IN"/>
+        </w:rPr>
+      </w:r>
+    </w:p>
+    <w:p>
+      <w:pPr>
+        <w:pStyle w:val="Normal"/>
+        <w:rPr>
+          <w:rFonts w:ascii="Cambria" w:hAnsi="Cambria"/>
+          <w:b/>
+          <w:b/>
+          <w:bCs/>
+          <w:lang w:val="en-IN"/>
+        </w:rPr>
+      </w:pPr>
+      <w:r>
+        <w:rPr>
+          <w:rFonts w:ascii="Cambria" w:hAnsi="Cambria"/>
+          <w:b/>
+          <w:bCs/>
+          <w:lang w:val="en-IN"/>
+        </w:rPr>
+      </w:r>
+    </w:p>
+    <w:p>
+      <w:pPr>
+        <w:pStyle w:val="Normal"/>
+        <w:rPr>
+          <w:rFonts w:ascii="Cambria" w:hAnsi="Cambria"/>
+          <w:b/>
+          <w:b/>
+          <w:bCs/>
+          <w:lang w:val="en-IN"/>
+        </w:rPr>
+      </w:pPr>
+      <w:r>
+        <w:rPr>
+          <w:rFonts w:ascii="Cambria" w:hAnsi="Cambria"/>
+          <w:b/>
+          <w:bCs/>
+          <w:lang w:val="en-IN"/>
+        </w:rPr>
+      </w:r>
+    </w:p>
+    <w:p>
+      <w:pPr>
+        <w:pStyle w:val="Normal"/>
+        <w:rPr>
+          <w:rFonts w:ascii="Cambria" w:hAnsi="Cambria"/>
+          <w:b/>
+          <w:b/>
+          <w:bCs/>
+          <w:lang w:val="en-IN"/>
+        </w:rPr>
+      </w:pPr>
+      <w:r>
+        <w:rPr>
+          <w:rFonts w:ascii="Cambria" w:hAnsi="Cambria"/>
+          <w:b/>
+          <w:bCs/>
+          <w:lang w:val="en-IN"/>
+        </w:rPr>
+      </w:r>
+    </w:p>
+    <w:p>
+      <w:pPr>
+        <w:pStyle w:val="Normal"/>
+        <w:rPr>
+          <w:rFonts w:ascii="Cambria" w:hAnsi="Cambria"/>
+          <w:b/>
+          <w:b/>
+          <w:bCs/>
+          <w:lang w:val="en-IN"/>
+        </w:rPr>
+      </w:pPr>
+      <w:r>
+        <w:rPr>
+          <w:rFonts w:ascii="Cambria" w:hAnsi="Cambria"/>
+          <w:b/>
+          <w:bCs/>
+          <w:lang w:val="en-IN"/>
+        </w:rPr>
+      </w:r>
+    </w:p>
+    <w:p>
+      <w:pPr>
+        <w:pStyle w:val="Normal"/>
+        <w:rPr>
+          <w:rFonts w:ascii="Cambria" w:hAnsi="Cambria"/>
+          <w:b/>
+          <w:b/>
+          <w:bCs/>
+          <w:lang w:val="en-IN"/>
+        </w:rPr>
+      </w:pPr>
+      <w:r>
+        <w:rPr>
+          <w:rFonts w:ascii="Cambria" w:hAnsi="Cambria"/>
+          <w:b/>
+          <w:bCs/>
+          <w:lang w:val="en-IN"/>
+        </w:rPr>
+      </w:r>
+    </w:p>
+    <w:p>
+      <w:pPr>
+        <w:pStyle w:val="Normal"/>
+        <w:rPr>
+          <w:sz w:val="28"/>
+          <w:szCs w:val="28"/>
+        </w:rPr>
+      </w:pPr>
+      <w:r>
+        <w:rPr/>
       </w:r>
     </w:p>
     <w:p>
@@ -2211,8 +1629,10 @@
       </w:pPr>
       <w:r>
         <w:rPr>
-          <w:sz w:val="28"/>
-          <w:szCs w:val="28"/>
+          <w:rFonts w:ascii="Cambria" w:hAnsi="Cambria"/>
+          <w:b/>
+          <w:bCs/>
+          <w:lang w:val="en-IN"/>
         </w:rPr>
         <w:drawing>
           <wp:anchor behindDoc="0" distT="0" distB="0" distL="0" distR="0" simplePos="0" locked="0" layoutInCell="0" allowOverlap="1" relativeHeight="5">
@@ -2294,26 +1714,30 @@
       </w:pPr>
       <w:r>
         <w:rPr>
-          <w:sz w:val="28"/>
-          <w:szCs w:val="28"/>
-        </w:rPr>
-      </w:r>
-    </w:p>
-    <w:p>
-      <w:pPr>
-        <w:pStyle w:val="Normal"/>
-        <w:rPr>
-          <w:rFonts w:ascii="Cambria" w:hAnsi="Cambria"/>
-          <w:b/>
-          <w:b/>
-          <w:bCs/>
-          <w:lang w:val="en-IN"/>
-        </w:rPr>
-      </w:pPr>
-      <w:r>
-        <w:rPr>
-          <w:sz w:val="28"/>
-          <w:szCs w:val="28"/>
+          <w:rFonts w:ascii="Cambria" w:hAnsi="Cambria"/>
+          <w:b/>
+          <w:bCs/>
+          <w:lang w:val="en-IN"/>
+        </w:rPr>
+      </w:r>
+    </w:p>
+    <w:p>
+      <w:pPr>
+        <w:pStyle w:val="Normal"/>
+        <w:rPr>
+          <w:rFonts w:ascii="Cambria" w:hAnsi="Cambria"/>
+          <w:b/>
+          <w:b/>
+          <w:bCs/>
+          <w:lang w:val="en-IN"/>
+        </w:rPr>
+      </w:pPr>
+      <w:r>
+        <w:rPr>
+          <w:rFonts w:ascii="Cambria" w:hAnsi="Cambria"/>
+          <w:b/>
+          <w:bCs/>
+          <w:lang w:val="en-IN"/>
         </w:rPr>
         <w:drawing>
           <wp:anchor behindDoc="0" distT="0" distB="0" distL="0" distR="0" simplePos="0" locked="0" layoutInCell="0" allowOverlap="1" relativeHeight="6">
@@ -2375,9 +1799,23 @@
       </w:pPr>
       <w:r>
         <w:rPr>
-          <w:sz w:val="28"/>
-          <w:szCs w:val="28"/>
-        </w:rPr>
+          <w:rFonts w:ascii="Cambria" w:hAnsi="Cambria"/>
+          <w:b/>
+          <w:bCs/>
+          <w:lang w:val="en-IN"/>
+        </w:rPr>
+      </w:r>
+    </w:p>
+    <w:p>
+      <w:pPr>
+        <w:pStyle w:val="Normal"/>
+        <w:rPr>
+          <w:sz w:val="28"/>
+          <w:szCs w:val="28"/>
+        </w:rPr>
+      </w:pPr>
+      <w:r>
+        <w:rPr/>
       </w:r>
     </w:p>
     <w:p>
@@ -2413,8 +1851,10 @@
       </w:pPr>
       <w:r>
         <w:rPr>
-          <w:sz w:val="28"/>
-          <w:szCs w:val="28"/>
+          <w:rFonts w:ascii="Cambria" w:hAnsi="Cambria"/>
+          <w:b/>
+          <w:bCs/>
+          <w:lang w:val="en-IN"/>
         </w:rPr>
         <w:drawing>
           <wp:anchor behindDoc="0" distT="0" distB="0" distL="0" distR="0" simplePos="0" locked="0" layoutInCell="0" allowOverlap="1" relativeHeight="7">
@@ -2496,10 +1936,7 @@
         </w:rPr>
       </w:pPr>
       <w:r>
-        <w:rPr>
-          <w:sz w:val="28"/>
-          <w:szCs w:val="28"/>
-        </w:rPr>
+        <w:rPr/>
         <w:drawing>
           <wp:anchor behindDoc="0" distT="0" distB="0" distL="0" distR="0" simplePos="0" locked="0" layoutInCell="0" allowOverlap="1" relativeHeight="8">
             <wp:simplePos x="0" y="0"/>
@@ -2576,7 +2013,7 @@
         <w:docPartGallery w:val="Page Numbers (Bottom of Page)"/>
         <w:docPartUnique w:val="true"/>
       </w:docPartObj>
-      <w:id w:val="729877926"/>
+      <w:id w:val="93838603"/>
     </w:sdtPr>
     <w:sdtContent>
       <w:p>
@@ -2602,7 +2039,7 @@
         </w:r>
         <w:r>
           <w:rPr/>
-          <w:t>7</w:t>
+          <w:t>6</w:t>
         </w:r>
         <w:r>
           <w:rPr/>
